--- a/Documentation/proposal.docx
+++ b/Documentation/proposal.docx
@@ -1,6 +1,6 @@
 
 <file path=word/document.xml><?xml version="1.0" encoding="utf-8"?>
-<w:document xmlns:wpc="http://schemas.microsoft.com/office/word/2010/wordprocessingCanvas" xmlns:cx="http://schemas.microsoft.com/office/drawing/2014/chartex" xmlns:mc="http://schemas.openxmlformats.org/markup-compatibility/2006" xmlns:o="urn:schemas-microsoft-com:office:office" xmlns:r="http://schemas.openxmlformats.org/officeDocument/2006/relationships" xmlns:m="http://schemas.openxmlformats.org/officeDocument/2006/math" xmlns:v="urn:schemas-microsoft-com:vml" xmlns:wp14="http://schemas.microsoft.com/office/word/2010/wordprocessingDrawing" xmlns:wp="http://schemas.openxmlformats.org/drawingml/2006/wordprocessingDrawing" xmlns:w10="urn:schemas-microsoft-com:office:word" xmlns:w="http://schemas.openxmlformats.org/wordprocessingml/2006/main" xmlns:w14="http://schemas.microsoft.com/office/word/2010/wordml" xmlns:w15="http://schemas.microsoft.com/office/word/2012/wordml" xmlns:w16se="http://schemas.microsoft.com/office/word/2015/wordml/symex" xmlns:wpg="http://schemas.microsoft.com/office/word/2010/wordprocessingGroup" xmlns:wpi="http://schemas.microsoft.com/office/word/2010/wordprocessingInk" xmlns:wne="http://schemas.microsoft.com/office/word/2006/wordml" xmlns:wps="http://schemas.microsoft.com/office/word/2010/wordprocessingShape" mc:Ignorable="w14 w15 w16se wp14">
+<w:document xmlns:wpc="http://schemas.microsoft.com/office/word/2010/wordprocessingCanvas" xmlns:cx="http://schemas.microsoft.com/office/drawing/2014/chartex" xmlns:cx1="http://schemas.microsoft.com/office/drawing/2015/9/8/chartex" xmlns:mc="http://schemas.openxmlformats.org/markup-compatibility/2006" xmlns:o="urn:schemas-microsoft-com:office:office" xmlns:r="http://schemas.openxmlformats.org/officeDocument/2006/relationships" xmlns:m="http://schemas.openxmlformats.org/officeDocument/2006/math" xmlns:v="urn:schemas-microsoft-com:vml" xmlns:wp14="http://schemas.microsoft.com/office/word/2010/wordprocessingDrawing" xmlns:wp="http://schemas.openxmlformats.org/drawingml/2006/wordprocessingDrawing" xmlns:w10="urn:schemas-microsoft-com:office:word" xmlns:w="http://schemas.openxmlformats.org/wordprocessingml/2006/main" xmlns:w14="http://schemas.microsoft.com/office/word/2010/wordml" xmlns:w15="http://schemas.microsoft.com/office/word/2012/wordml" xmlns:w16se="http://schemas.microsoft.com/office/word/2015/wordml/symex" xmlns:wpg="http://schemas.microsoft.com/office/word/2010/wordprocessingGroup" xmlns:wpi="http://schemas.microsoft.com/office/word/2010/wordprocessingInk" xmlns:wne="http://schemas.microsoft.com/office/word/2006/wordml" xmlns:wps="http://schemas.microsoft.com/office/word/2010/wordprocessingShape" mc:Ignorable="w14 w15 w16se wp14">
   <w:body>
     <w:p>
       <w:pPr>
@@ -17,6 +17,7 @@
           <w:u w:val="single"/>
         </w:rPr>
       </w:pPr>
+      <w:commentRangeStart w:id="0"/>
       <w:r>
         <w:rPr>
           <w:rFonts w:ascii="Arial" w:eastAsia="Times New Roman" w:hAnsi="Arial" w:cs="Arial"/>
@@ -27,6 +28,13 @@
           <w:u w:val="single"/>
         </w:rPr>
         <w:t>Dragonfly</w:t>
+      </w:r>
+      <w:commentRangeEnd w:id="0"/>
+      <w:r>
+        <w:rPr>
+          <w:rStyle w:val="CommentReference"/>
+        </w:rPr>
+        <w:commentReference w:id="0"/>
       </w:r>
     </w:p>
     <w:p>
@@ -77,6 +85,8 @@
         </w:rPr>
         <w:t xml:space="preserve">Omer Ali Rastgar </w:t>
       </w:r>
+      <w:bookmarkStart w:id="1" w:name="_GoBack"/>
+      <w:bookmarkEnd w:id="1"/>
     </w:p>
     <w:p>
       <w:pPr>
@@ -104,6 +114,7 @@
           <w:u w:val="single"/>
         </w:rPr>
       </w:pPr>
+      <w:commentRangeStart w:id="2"/>
       <w:r>
         <w:rPr>
           <w:rFonts w:ascii="Arial" w:eastAsia="Times New Roman" w:hAnsi="Arial" w:cs="Arial"/>
@@ -114,6 +125,13 @@
           <w:u w:val="single"/>
         </w:rPr>
         <w:t>Sensor report generation</w:t>
+      </w:r>
+      <w:commentRangeEnd w:id="2"/>
+      <w:r>
+        <w:rPr>
+          <w:rStyle w:val="CommentReference"/>
+        </w:rPr>
+        <w:commentReference w:id="2"/>
       </w:r>
     </w:p>
     <w:p>
@@ -738,6 +756,7 @@
           <w:szCs w:val="21"/>
         </w:rPr>
       </w:pPr>
+      <w:commentRangeStart w:id="3"/>
       <w:r>
         <w:rPr>
           <w:rFonts w:ascii="Arial" w:eastAsia="Times New Roman" w:hAnsi="Arial" w:cs="Arial"/>
@@ -747,6 +766,13 @@
         </w:rPr>
         <w:lastRenderedPageBreak/>
         <w:t>Project Outcome</w:t>
+      </w:r>
+      <w:commentRangeEnd w:id="3"/>
+      <w:r>
+        <w:rPr>
+          <w:rStyle w:val="CommentReference"/>
+        </w:rPr>
+        <w:commentReference w:id="3"/>
       </w:r>
     </w:p>
     <w:p>
@@ -1032,6 +1058,7 @@
           <w:szCs w:val="21"/>
         </w:rPr>
       </w:pPr>
+      <w:commentRangeStart w:id="4"/>
       <w:r>
         <w:rPr>
           <w:rFonts w:ascii="Arial" w:eastAsia="Times New Roman" w:hAnsi="Arial" w:cs="Arial"/>
@@ -1040,6 +1067,13 @@
           <w:szCs w:val="21"/>
         </w:rPr>
         <w:t xml:space="preserve">Raspberry pi </w:t>
+      </w:r>
+      <w:commentRangeEnd w:id="4"/>
+      <w:r>
+        <w:rPr>
+          <w:rStyle w:val="CommentReference"/>
+        </w:rPr>
+        <w:commentReference w:id="4"/>
       </w:r>
     </w:p>
     <w:p>
@@ -1117,10 +1151,7 @@
         <w:t xml:space="preserve"> </w:t>
       </w:r>
     </w:p>
-    <w:p>
-      <w:bookmarkStart w:id="0" w:name="_GoBack"/>
-      <w:bookmarkEnd w:id="0"/>
-    </w:p>
+    <w:p/>
     <w:sectPr>
       <w:pgSz w:w="12240" w:h="15840"/>
       <w:pgMar w:top="1440" w:right="1440" w:bottom="1440" w:left="1440" w:header="720" w:footer="720" w:gutter="0"/>
@@ -1131,8 +1162,102 @@
 </w:document>
 </file>
 
+<file path=word/comments.xml><?xml version="1.0" encoding="utf-8"?>
+<w:comments xmlns:wpc="http://schemas.microsoft.com/office/word/2010/wordprocessingCanvas" xmlns:cx="http://schemas.microsoft.com/office/drawing/2014/chartex" xmlns:cx1="http://schemas.microsoft.com/office/drawing/2015/9/8/chartex" xmlns:mc="http://schemas.openxmlformats.org/markup-compatibility/2006" xmlns:o="urn:schemas-microsoft-com:office:office" xmlns:r="http://schemas.openxmlformats.org/officeDocument/2006/relationships" xmlns:m="http://schemas.openxmlformats.org/officeDocument/2006/math" xmlns:v="urn:schemas-microsoft-com:vml" xmlns:wp14="http://schemas.microsoft.com/office/word/2010/wordprocessingDrawing" xmlns:wp="http://schemas.openxmlformats.org/drawingml/2006/wordprocessingDrawing" xmlns:w10="urn:schemas-microsoft-com:office:word" xmlns:w="http://schemas.openxmlformats.org/wordprocessingml/2006/main" xmlns:w14="http://schemas.microsoft.com/office/word/2010/wordml" xmlns:w15="http://schemas.microsoft.com/office/word/2012/wordml" xmlns:w16se="http://schemas.microsoft.com/office/word/2015/wordml/symex" xmlns:wpg="http://schemas.microsoft.com/office/word/2010/wordprocessingGroup" xmlns:wpi="http://schemas.microsoft.com/office/word/2010/wordprocessingInk" xmlns:wne="http://schemas.microsoft.com/office/word/2006/wordml" xmlns:wps="http://schemas.microsoft.com/office/word/2010/wordprocessingShape" mc:Ignorable="w14 w15 w16se wp14">
+  <w:comment w:id="0" w:author="Ayaz ul Hassan Khan" w:date="2020-04-05T10:07:00Z" w:initials="AuHK">
+    <w:p>
+      <w:pPr>
+        <w:pStyle w:val="CommentText"/>
+      </w:pPr>
+      <w:r>
+        <w:rPr>
+          <w:rStyle w:val="CommentReference"/>
+        </w:rPr>
+        <w:annotationRef/>
+      </w:r>
+      <w:r>
+        <w:t>Need major revision</w:t>
+      </w:r>
+    </w:p>
+  </w:comment>
+  <w:comment w:id="2" w:author="Ayaz ul Hassan Khan" w:date="2020-04-05T10:04:00Z" w:initials="AuHK">
+    <w:p>
+      <w:pPr>
+        <w:pStyle w:val="CommentText"/>
+      </w:pPr>
+      <w:r>
+        <w:rPr>
+          <w:rStyle w:val="CommentReference"/>
+        </w:rPr>
+        <w:annotationRef/>
+      </w:r>
+      <w:r>
+        <w:t>You were supposed to explain the target algorithm and its application.</w:t>
+      </w:r>
+    </w:p>
+    <w:p>
+      <w:pPr>
+        <w:pStyle w:val="CommentText"/>
+      </w:pPr>
+      <w:r>
+        <w:t>Write the problem statement correctly.</w:t>
+      </w:r>
+    </w:p>
+  </w:comment>
+  <w:comment w:id="3" w:author="Ayaz ul Hassan Khan" w:date="2020-04-05T10:05:00Z" w:initials="AuHK">
+    <w:p>
+      <w:pPr>
+        <w:pStyle w:val="CommentText"/>
+      </w:pPr>
+      <w:r>
+        <w:rPr>
+          <w:rStyle w:val="CommentReference"/>
+        </w:rPr>
+        <w:annotationRef/>
+      </w:r>
+      <w:r>
+        <w:t>Identify the list of outcomes as the results of the project work.</w:t>
+      </w:r>
+    </w:p>
+    <w:p>
+      <w:pPr>
+        <w:pStyle w:val="CommentText"/>
+      </w:pPr>
+      <w:r>
+        <w:t>Such as API, mobile app, or analytical report.</w:t>
+      </w:r>
+    </w:p>
+  </w:comment>
+  <w:comment w:id="4" w:author="Ayaz ul Hassan Khan" w:date="2020-04-05T10:06:00Z" w:initials="AuHK">
+    <w:p>
+      <w:pPr>
+        <w:pStyle w:val="CommentText"/>
+      </w:pPr>
+      <w:r>
+        <w:rPr>
+          <w:rStyle w:val="CommentReference"/>
+        </w:rPr>
+        <w:annotationRef/>
+      </w:r>
+      <w:r>
+        <w:t>Why it is?</w:t>
+      </w:r>
+    </w:p>
+  </w:comment>
+</w:comments>
+</file>
+
+<file path=word/commentsExtended.xml><?xml version="1.0" encoding="utf-8"?>
+<w15:commentsEx xmlns:wpc="http://schemas.microsoft.com/office/word/2010/wordprocessingCanvas" xmlns:cx="http://schemas.microsoft.com/office/drawing/2014/chartex" xmlns:cx1="http://schemas.microsoft.com/office/drawing/2015/9/8/chartex" xmlns:mc="http://schemas.openxmlformats.org/markup-compatibility/2006" xmlns:o="urn:schemas-microsoft-com:office:office" xmlns:r="http://schemas.openxmlformats.org/officeDocument/2006/relationships" xmlns:m="http://schemas.openxmlformats.org/officeDocument/2006/math" xmlns:v="urn:schemas-microsoft-com:vml" xmlns:wp14="http://schemas.microsoft.com/office/word/2010/wordprocessingDrawing" xmlns:wp="http://schemas.openxmlformats.org/drawingml/2006/wordprocessingDrawing" xmlns:w10="urn:schemas-microsoft-com:office:word" xmlns:w="http://schemas.openxmlformats.org/wordprocessingml/2006/main" xmlns:w14="http://schemas.microsoft.com/office/word/2010/wordml" xmlns:w15="http://schemas.microsoft.com/office/word/2012/wordml" xmlns:w16se="http://schemas.microsoft.com/office/word/2015/wordml/symex" xmlns:wpg="http://schemas.microsoft.com/office/word/2010/wordprocessingGroup" xmlns:wpi="http://schemas.microsoft.com/office/word/2010/wordprocessingInk" xmlns:wne="http://schemas.microsoft.com/office/word/2006/wordml" xmlns:wps="http://schemas.microsoft.com/office/word/2010/wordprocessingShape" mc:Ignorable="w14 w15 w16se wp14">
+  <w15:commentEx w15:paraId="0B89F547" w15:done="0"/>
+  <w15:commentEx w15:paraId="296D2E3E" w15:done="0"/>
+  <w15:commentEx w15:paraId="2DABC4CA" w15:done="0"/>
+  <w15:commentEx w15:paraId="27725EF1" w15:done="0"/>
+</w15:commentsEx>
+</file>
+
 <file path=word/numbering.xml><?xml version="1.0" encoding="utf-8"?>
-<w:numbering xmlns:wpc="http://schemas.microsoft.com/office/word/2010/wordprocessingCanvas" xmlns:cx="http://schemas.microsoft.com/office/drawing/2014/chartex" xmlns:mc="http://schemas.openxmlformats.org/markup-compatibility/2006" xmlns:o="urn:schemas-microsoft-com:office:office" xmlns:r="http://schemas.openxmlformats.org/officeDocument/2006/relationships" xmlns:m="http://schemas.openxmlformats.org/officeDocument/2006/math" xmlns:v="urn:schemas-microsoft-com:vml" xmlns:wp14="http://schemas.microsoft.com/office/word/2010/wordprocessingDrawing" xmlns:wp="http://schemas.openxmlformats.org/drawingml/2006/wordprocessingDrawing" xmlns:w10="urn:schemas-microsoft-com:office:word" xmlns:w="http://schemas.openxmlformats.org/wordprocessingml/2006/main" xmlns:w14="http://schemas.microsoft.com/office/word/2010/wordml" xmlns:w15="http://schemas.microsoft.com/office/word/2012/wordml" xmlns:w16se="http://schemas.microsoft.com/office/word/2015/wordml/symex" xmlns:wpg="http://schemas.microsoft.com/office/word/2010/wordprocessingGroup" xmlns:wpi="http://schemas.microsoft.com/office/word/2010/wordprocessingInk" xmlns:wne="http://schemas.microsoft.com/office/word/2006/wordml" xmlns:wps="http://schemas.microsoft.com/office/word/2010/wordprocessingShape" mc:Ignorable="w14 w15 w16se wp14">
+<w:numbering xmlns:wpc="http://schemas.microsoft.com/office/word/2010/wordprocessingCanvas" xmlns:cx="http://schemas.microsoft.com/office/drawing/2014/chartex" xmlns:cx1="http://schemas.microsoft.com/office/drawing/2015/9/8/chartex" xmlns:mc="http://schemas.openxmlformats.org/markup-compatibility/2006" xmlns:o="urn:schemas-microsoft-com:office:office" xmlns:r="http://schemas.openxmlformats.org/officeDocument/2006/relationships" xmlns:m="http://schemas.openxmlformats.org/officeDocument/2006/math" xmlns:v="urn:schemas-microsoft-com:vml" xmlns:wp14="http://schemas.microsoft.com/office/word/2010/wordprocessingDrawing" xmlns:wp="http://schemas.openxmlformats.org/drawingml/2006/wordprocessingDrawing" xmlns:w10="urn:schemas-microsoft-com:office:word" xmlns:w="http://schemas.openxmlformats.org/wordprocessingml/2006/main" xmlns:w14="http://schemas.microsoft.com/office/word/2010/wordml" xmlns:w15="http://schemas.microsoft.com/office/word/2012/wordml" xmlns:w16se="http://schemas.microsoft.com/office/word/2015/wordml/symex" xmlns:wpg="http://schemas.microsoft.com/office/word/2010/wordprocessingGroup" xmlns:wpi="http://schemas.microsoft.com/office/word/2010/wordprocessingInk" xmlns:wne="http://schemas.microsoft.com/office/word/2006/wordml" xmlns:wps="http://schemas.microsoft.com/office/word/2010/wordprocessingShape" mc:Ignorable="w14 w15 w16se wp14">
   <w:abstractNum w:abstractNumId="0" w15:restartNumberingAfterBreak="0">
     <w:nsid w:val="221E1FAD"/>
     <w:multiLevelType w:val="hybridMultilevel"/>
@@ -1616,6 +1741,14 @@
     <w:abstractNumId w:val="1"/>
   </w:num>
 </w:numbering>
+</file>
+
+<file path=word/people.xml><?xml version="1.0" encoding="utf-8"?>
+<w15:people xmlns:wpc="http://schemas.microsoft.com/office/word/2010/wordprocessingCanvas" xmlns:cx="http://schemas.microsoft.com/office/drawing/2014/chartex" xmlns:cx1="http://schemas.microsoft.com/office/drawing/2015/9/8/chartex" xmlns:mc="http://schemas.openxmlformats.org/markup-compatibility/2006" xmlns:o="urn:schemas-microsoft-com:office:office" xmlns:r="http://schemas.openxmlformats.org/officeDocument/2006/relationships" xmlns:m="http://schemas.openxmlformats.org/officeDocument/2006/math" xmlns:v="urn:schemas-microsoft-com:vml" xmlns:wp14="http://schemas.microsoft.com/office/word/2010/wordprocessingDrawing" xmlns:wp="http://schemas.openxmlformats.org/drawingml/2006/wordprocessingDrawing" xmlns:w10="urn:schemas-microsoft-com:office:word" xmlns:w="http://schemas.openxmlformats.org/wordprocessingml/2006/main" xmlns:w14="http://schemas.microsoft.com/office/word/2010/wordml" xmlns:w15="http://schemas.microsoft.com/office/word/2012/wordml" xmlns:w16se="http://schemas.microsoft.com/office/word/2015/wordml/symex" xmlns:wpg="http://schemas.microsoft.com/office/word/2010/wordprocessingGroup" xmlns:wpi="http://schemas.microsoft.com/office/word/2010/wordprocessingInk" xmlns:wne="http://schemas.microsoft.com/office/word/2006/wordml" xmlns:wps="http://schemas.microsoft.com/office/word/2010/wordprocessingShape" mc:Ignorable="w14 w15 w16se wp14">
+  <w15:person w15:author="Ayaz ul Hassan Khan">
+    <w15:presenceInfo w15:providerId="AD" w15:userId="S-1-5-21-4203889343-2385139759-2766066218-25844"/>
+  </w15:person>
+</w15:people>
 </file>
 
 <file path=word/styles.xml><?xml version="1.0" encoding="utf-8"?>
@@ -2111,6 +2244,104 @@
       <w:szCs w:val="20"/>
     </w:rPr>
   </w:style>
+  <w:style w:type="character" w:styleId="CommentReference">
+    <w:name w:val="annotation reference"/>
+    <w:basedOn w:val="DefaultParagraphFont"/>
+    <w:uiPriority w:val="99"/>
+    <w:semiHidden/>
+    <w:unhideWhenUsed/>
+    <w:rsid w:val="009A3666"/>
+    <w:rPr>
+      <w:sz w:val="16"/>
+      <w:szCs w:val="16"/>
+    </w:rPr>
+  </w:style>
+  <w:style w:type="paragraph" w:styleId="CommentText">
+    <w:name w:val="annotation text"/>
+    <w:basedOn w:val="Normal"/>
+    <w:link w:val="CommentTextChar"/>
+    <w:uiPriority w:val="99"/>
+    <w:semiHidden/>
+    <w:unhideWhenUsed/>
+    <w:rsid w:val="009A3666"/>
+    <w:pPr>
+      <w:spacing w:line="240" w:lineRule="auto"/>
+    </w:pPr>
+    <w:rPr>
+      <w:sz w:val="20"/>
+      <w:szCs w:val="20"/>
+    </w:rPr>
+  </w:style>
+  <w:style w:type="character" w:customStyle="1" w:styleId="CommentTextChar">
+    <w:name w:val="Comment Text Char"/>
+    <w:basedOn w:val="DefaultParagraphFont"/>
+    <w:link w:val="CommentText"/>
+    <w:uiPriority w:val="99"/>
+    <w:semiHidden/>
+    <w:rsid w:val="009A3666"/>
+    <w:rPr>
+      <w:sz w:val="20"/>
+      <w:szCs w:val="20"/>
+    </w:rPr>
+  </w:style>
+  <w:style w:type="paragraph" w:styleId="CommentSubject">
+    <w:name w:val="annotation subject"/>
+    <w:basedOn w:val="CommentText"/>
+    <w:next w:val="CommentText"/>
+    <w:link w:val="CommentSubjectChar"/>
+    <w:uiPriority w:val="99"/>
+    <w:semiHidden/>
+    <w:unhideWhenUsed/>
+    <w:rsid w:val="009A3666"/>
+    <w:rPr>
+      <w:b/>
+      <w:bCs/>
+    </w:rPr>
+  </w:style>
+  <w:style w:type="character" w:customStyle="1" w:styleId="CommentSubjectChar">
+    <w:name w:val="Comment Subject Char"/>
+    <w:basedOn w:val="CommentTextChar"/>
+    <w:link w:val="CommentSubject"/>
+    <w:uiPriority w:val="99"/>
+    <w:semiHidden/>
+    <w:rsid w:val="009A3666"/>
+    <w:rPr>
+      <w:b/>
+      <w:bCs/>
+      <w:sz w:val="20"/>
+      <w:szCs w:val="20"/>
+    </w:rPr>
+  </w:style>
+  <w:style w:type="paragraph" w:styleId="BalloonText">
+    <w:name w:val="Balloon Text"/>
+    <w:basedOn w:val="Normal"/>
+    <w:link w:val="BalloonTextChar"/>
+    <w:uiPriority w:val="99"/>
+    <w:semiHidden/>
+    <w:unhideWhenUsed/>
+    <w:rsid w:val="009A3666"/>
+    <w:pPr>
+      <w:spacing w:after="0" w:line="240" w:lineRule="auto"/>
+    </w:pPr>
+    <w:rPr>
+      <w:rFonts w:ascii="Segoe UI" w:hAnsi="Segoe UI" w:cs="Segoe UI"/>
+      <w:sz w:val="18"/>
+      <w:szCs w:val="18"/>
+    </w:rPr>
+  </w:style>
+  <w:style w:type="character" w:customStyle="1" w:styleId="BalloonTextChar">
+    <w:name w:val="Balloon Text Char"/>
+    <w:basedOn w:val="DefaultParagraphFont"/>
+    <w:link w:val="BalloonText"/>
+    <w:uiPriority w:val="99"/>
+    <w:semiHidden/>
+    <w:rsid w:val="009A3666"/>
+    <w:rPr>
+      <w:rFonts w:ascii="Segoe UI" w:hAnsi="Segoe UI" w:cs="Segoe UI"/>
+      <w:sz w:val="18"/>
+      <w:szCs w:val="18"/>
+    </w:rPr>
+  </w:style>
 </w:styles>
 </file>
 
